--- a/ЛабРаб3.docx
+++ b/ЛабРаб3.docx
@@ -150,6 +150,23 @@
     </w:p>
     <w:p>
       <w:pPr>
+        <w:rPr>
+          <w:rFonts w:ascii="Times New Roman" w:hAnsi="Times New Roman" w:cs="Times New Roman"/>
+          <w:sz w:val="28"/>
+          <w:szCs w:val="28"/>
+        </w:rPr>
+      </w:pPr>
+      <w:r>
+        <w:rPr>
+          <w:rFonts w:ascii="Times New Roman" w:hAnsi="Times New Roman" w:cs="Times New Roman"/>
+          <w:sz w:val="28"/>
+          <w:szCs w:val="28"/>
+        </w:rPr>
+        <w:t>В рамках работы выбран процесс работ по оштукатуриванию печей. Диаграмма разработанной модели представлена на рисунке 1.</w:t>
+      </w:r>
+    </w:p>
+    <w:p>
+      <w:pPr>
         <w:jc w:val="center"/>
         <w:rPr>
           <w:rFonts w:ascii="Times New Roman" w:hAnsi="Times New Roman" w:cs="Times New Roman"/>
@@ -160,6 +177,7 @@
       <w:r>
         <w:rPr>
           <w:rFonts w:ascii="Times New Roman" w:hAnsi="Times New Roman" w:cs="Times New Roman"/>
+          <w:noProof/>
           <w:sz w:val="28"/>
           <w:szCs w:val="28"/>
         </w:rPr>
@@ -244,6 +262,23 @@
     </w:p>
     <w:p>
       <w:pPr>
+        <w:rPr>
+          <w:rFonts w:ascii="Times New Roman" w:hAnsi="Times New Roman" w:cs="Times New Roman"/>
+          <w:sz w:val="28"/>
+          <w:szCs w:val="28"/>
+        </w:rPr>
+      </w:pPr>
+      <w:r>
+        <w:rPr>
+          <w:rFonts w:ascii="Times New Roman" w:hAnsi="Times New Roman" w:cs="Times New Roman"/>
+          <w:sz w:val="28"/>
+          <w:szCs w:val="28"/>
+        </w:rPr>
+        <w:t>Проведена декомпозиция модели и выделены следующие подпроцессы: подготовка поверхности печи, подготовка материалов, выполнение штукатурных работ, окончательная отделка и завершение работы. Диаграмма декомпозиции представлена на рисунке 2.</w:t>
+      </w:r>
+    </w:p>
+    <w:p>
+      <w:pPr>
         <w:jc w:val="center"/>
         <w:rPr>
           <w:rFonts w:ascii="Times New Roman" w:hAnsi="Times New Roman" w:cs="Times New Roman"/>
@@ -254,6 +289,7 @@
       <w:r>
         <w:rPr>
           <w:rFonts w:ascii="Times New Roman" w:hAnsi="Times New Roman" w:cs="Times New Roman"/>
+          <w:noProof/>
           <w:sz w:val="24"/>
           <w:szCs w:val="24"/>
         </w:rPr>
@@ -319,7 +355,6 @@
           <w:rFonts w:ascii="Times New Roman" w:hAnsi="Times New Roman" w:cs="Times New Roman"/>
           <w:sz w:val="28"/>
           <w:szCs w:val="28"/>
-          <w:lang w:val="en-US"/>
         </w:rPr>
       </w:pPr>
       <w:r>
